--- a/Report/Plots.docx
+++ b/Report/Plots.docx
@@ -403,7 +403,13 @@
         <w:rPr>
           <w:noProof/>
         </w:rPr>
-        <w:t>1</w:t>
+        <w:t xml:space="preserve">1, </w:t>
+      </w:r>
+      <w:r>
+        <w:rPr>
+          <w:noProof/>
+        </w:rPr>
+        <w:t>b=-2</w:t>
       </w:r>
       <w:r>
         <w:rPr>
@@ -415,31 +421,13 @@
         <w:rPr>
           <w:noProof/>
         </w:rPr>
-        <w:t>b=-2</w:t>
-      </w:r>
-      <w:r>
-        <w:rPr>
-          <w:noProof/>
-        </w:rPr>
-        <w:t xml:space="preserve">, </w:t>
-      </w:r>
-      <w:r>
-        <w:rPr>
-          <w:noProof/>
-        </w:rPr>
         <w:t>c=</w:t>
       </w:r>
       <w:r>
         <w:rPr>
           <w:noProof/>
         </w:rPr>
-        <w:t>-5</w:t>
-      </w:r>
-      <w:r>
-        <w:rPr>
-          <w:noProof/>
-        </w:rPr>
-        <w:t xml:space="preserve">, </w:t>
+        <w:t xml:space="preserve">-5, </w:t>
       </w:r>
       <w:r>
         <w:rPr>
@@ -494,7 +482,13 @@
         <w:rPr>
           <w:noProof/>
         </w:rPr>
-        <w:t>1</w:t>
+        <w:t xml:space="preserve">1, </w:t>
+      </w:r>
+      <w:r>
+        <w:rPr>
+          <w:noProof/>
+        </w:rPr>
+        <w:t>b=-2</w:t>
       </w:r>
       <w:r>
         <w:rPr>
@@ -506,31 +500,13 @@
         <w:rPr>
           <w:noProof/>
         </w:rPr>
-        <w:t>b=-2</w:t>
-      </w:r>
-      <w:r>
-        <w:rPr>
-          <w:noProof/>
-        </w:rPr>
-        <w:t xml:space="preserve">, </w:t>
-      </w:r>
-      <w:r>
-        <w:rPr>
-          <w:noProof/>
-        </w:rPr>
         <w:t>c=</w:t>
       </w:r>
       <w:r>
         <w:rPr>
           <w:noProof/>
         </w:rPr>
-        <w:t>5</w:t>
-      </w:r>
-      <w:r>
-        <w:rPr>
-          <w:noProof/>
-        </w:rPr>
-        <w:t xml:space="preserve">, </w:t>
+        <w:t xml:space="preserve">5, </w:t>
       </w:r>
       <w:r>
         <w:rPr>
@@ -636,13 +612,7 @@
         <w:rPr>
           <w:noProof/>
         </w:rPr>
-        <w:t>12</w:t>
-      </w:r>
-      <w:r>
-        <w:rPr>
-          <w:noProof/>
-        </w:rPr>
-        <w:t xml:space="preserve">, and I_ref=1nA. </w:t>
+        <w:t xml:space="preserve">12, and I_ref=1nA. </w:t>
       </w:r>
       <w:r>
         <w:rPr>
@@ -778,13 +748,7 @@
         <w:rPr>
           <w:noProof/>
         </w:rPr>
-        <w:t>1</w:t>
-      </w:r>
-      <w:r>
-        <w:rPr>
-          <w:noProof/>
-        </w:rPr>
-        <w:t>2</w:t>
+        <w:t>12</w:t>
       </w:r>
       <w:r>
         <w:rPr>
@@ -1051,31 +1015,7 @@
         <w:rPr>
           <w:noProof/>
         </w:rPr>
-        <w:t xml:space="preserve">plified </w:t>
-      </w:r>
-      <w:r>
-        <w:rPr>
-          <w:noProof/>
-        </w:rPr>
-        <w:t xml:space="preserve">fixed-point </w:t>
-      </w:r>
-      <w:r>
-        <w:rPr>
-          <w:noProof/>
-        </w:rPr>
-        <w:t>calculation circuit (Fig:</w:t>
-      </w:r>
-      <w:r>
-        <w:rPr>
-          <w:noProof/>
-        </w:rPr>
-        <w:t>2</w:t>
-      </w:r>
-      <w:r>
-        <w:rPr>
-          <w:noProof/>
-        </w:rPr>
-        <w:t>) is implemented and simulated.</w:t>
+        <w:t>plified fixed-point calculation circuit (Fig:2) is implemented and simulated.</w:t>
       </w:r>
     </w:p>
     <w:p>
@@ -1226,13 +1166,7 @@
         <w:rPr>
           <w:noProof/>
         </w:rPr>
-        <w:t>Because a,b,c,d are parameters, the</w:t>
-      </w:r>
-      <w:r>
-        <w:rPr>
-          <w:noProof/>
-        </w:rPr>
-        <w:t xml:space="preserve"> results of full circuit will have strong correlation with simplified circuit results. Further simulation is focused on complex number function calculation, thus the full version of calculation circuit was not implements in this project.</w:t>
+        <w:t>Because a,b,c,d are parameters, the results of full circuit will have strong correlation with simplified circuit results. Further simulation is focused on complex number function calculation, thus the full version of calculation circuit was not implements in this project.</w:t>
       </w:r>
     </w:p>
     <w:p/>
@@ -1685,7 +1619,16 @@
       </w:r>
       <w:proofErr w:type="spellEnd"/>
       <w:r>
-        <w:t xml:space="preserve"> repo for details of this simulation, and the schematic is /FP/comp3.</w:t>
+        <w:t xml:space="preserve"> repo</w:t>
+      </w:r>
+      <w:r>
+        <w:t xml:space="preserve"> </w:t>
+      </w:r>
+      <w:r>
+        <w:t>https://github.com/sjtucsw/ESE562ProjSubmit</w:t>
+      </w:r>
+      <w:r>
+        <w:t xml:space="preserve"> for details of this simulation, and the schematic is /FP/comp3.</w:t>
       </w:r>
     </w:p>
     <w:p>
@@ -1708,13 +1651,7 @@
     </w:p>
     <w:p>
       <w:r>
-        <w:t xml:space="preserve">The main unstable work of the function is calculating the values depending on x. </w:t>
-      </w:r>
-      <w:r>
-        <w:t xml:space="preserve">The main advantage of my solution is simplifying </w:t>
-      </w:r>
-      <w:r>
-        <w:t>that calculating path as much as possible.</w:t>
+        <w:t>The main unstable work of the function is calculating the values depending on x. The main advantage of my solution is simplifying that calculating path as much as possible.</w:t>
       </w:r>
     </w:p>
     <w:sectPr>
